--- a/test2/需求分析.docx
+++ b/test2/需求分析.docx
@@ -48,25 +48,35 @@
         </w:rPr>
         <w:t>需求分析</w:t>
       </w:r>
+    </w:p>
+    <w:p>
+      <w:pPr>
+        <w:rPr>
+          <w:rFonts w:hint="default" w:eastAsiaTheme="minorEastAsia"/>
+          <w:sz w:val="30"/>
+          <w:szCs w:val="30"/>
+          <w:lang w:val="en-US" w:eastAsia="zh-CN"/>
+        </w:rPr>
+      </w:pPr>
+      <w:r>
+        <w:rPr>
+          <w:rFonts w:hint="eastAsia"/>
+          <w:sz w:val="30"/>
+          <w:szCs w:val="30"/>
+        </w:rPr>
+        <w:t>一、导言</w:t>
+      </w:r>
+      <w:r>
+        <w:rPr>
+          <w:rFonts w:hint="eastAsia"/>
+          <w:sz w:val="30"/>
+          <w:szCs w:val="30"/>
+          <w:lang w:val="en-US" w:eastAsia="zh-CN"/>
+        </w:rPr>
+        <w:t xml:space="preserve">   </w:t>
+      </w:r>
       <w:bookmarkStart w:id="0" w:name="_GoBack"/>
       <w:bookmarkEnd w:id="0"/>
-    </w:p>
-    <w:p>
-      <w:pPr>
-        <w:rPr>
-          <w:rFonts w:hint="eastAsia"/>
-          <w:sz w:val="30"/>
-          <w:szCs w:val="30"/>
-        </w:rPr>
-      </w:pPr>
-      <w:r>
-        <w:rPr>
-          <w:rFonts w:hint="eastAsia"/>
-          <w:sz w:val="30"/>
-          <w:szCs w:val="30"/>
-        </w:rPr>
-        <w:t>一、导言</w:t>
-      </w:r>
     </w:p>
     <w:p>
       <w:pPr>
@@ -291,6 +301,7 @@
     <w:p>
       <w:pPr>
         <w:numPr>
+          <w:ilvl w:val="0"/>
           <w:numId w:val="0"/>
         </w:numPr>
         <w:rPr>
@@ -346,7 +357,6 @@
           <w:kern w:val="0"/>
           <w:sz w:val="24"/>
           <w:szCs w:val="24"/>
-          <w:bdr w:val="none" w:color="auto" w:sz="0" w:space="0"/>
           <w:shd w:val="clear" w:fill="FFFFFF"/>
           <w:lang w:val="en-US" w:eastAsia="zh-CN" w:bidi="ar"/>
         </w:rPr>
@@ -363,7 +373,6 @@
           <w:kern w:val="0"/>
           <w:sz w:val="24"/>
           <w:szCs w:val="24"/>
-          <w:bdr w:val="none" w:color="auto" w:sz="0" w:space="0"/>
           <w:shd w:val="clear" w:fill="FFFFFF"/>
           <w:lang w:val="en-US" w:eastAsia="zh-CN" w:bidi="ar"/>
         </w:rPr>
@@ -408,7 +417,6 @@
           <w:kern w:val="0"/>
           <w:sz w:val="24"/>
           <w:szCs w:val="24"/>
-          <w:bdr w:val="none" w:color="auto" w:sz="0" w:space="0"/>
           <w:shd w:val="clear" w:fill="FFFFFF"/>
           <w:lang w:val="en-US" w:eastAsia="zh-CN" w:bidi="ar"/>
         </w:rPr>
@@ -426,7 +434,6 @@
           <w:sz w:val="24"/>
           <w:szCs w:val="24"/>
           <w:u w:val="none"/>
-          <w:bdr w:val="none" w:color="auto" w:sz="0" w:space="0"/>
           <w:shd w:val="clear" w:fill="FFFFFF"/>
           <w:lang w:val="en-US" w:eastAsia="zh-CN" w:bidi="ar"/>
         </w:rPr>
@@ -444,7 +451,6 @@
           <w:sz w:val="24"/>
           <w:szCs w:val="24"/>
           <w:u w:val="none"/>
-          <w:bdr w:val="none" w:color="auto" w:sz="0" w:space="0"/>
           <w:shd w:val="clear" w:fill="FFFFFF"/>
           <w:lang w:val="en-US" w:eastAsia="zh-CN" w:bidi="ar"/>
         </w:rPr>
@@ -462,7 +468,6 @@
           <w:sz w:val="24"/>
           <w:szCs w:val="24"/>
           <w:u w:val="none"/>
-          <w:bdr w:val="none" w:color="auto" w:sz="0" w:space="0"/>
           <w:shd w:val="clear" w:fill="FFFFFF"/>
           <w:lang w:val="en-US" w:eastAsia="zh-CN" w:bidi="ar"/>
         </w:rPr>
@@ -480,7 +485,6 @@
           <w:sz w:val="24"/>
           <w:szCs w:val="24"/>
           <w:u w:val="none"/>
-          <w:bdr w:val="none" w:color="auto" w:sz="0" w:space="0"/>
           <w:shd w:val="clear" w:fill="FFFFFF"/>
         </w:rPr>
         <w:t>数据结构</w:t>
@@ -497,7 +501,6 @@
           <w:sz w:val="24"/>
           <w:szCs w:val="24"/>
           <w:u w:val="none"/>
-          <w:bdr w:val="none" w:color="auto" w:sz="0" w:space="0"/>
           <w:shd w:val="clear" w:fill="FFFFFF"/>
           <w:lang w:val="en-US" w:eastAsia="zh-CN" w:bidi="ar"/>
         </w:rPr>
@@ -514,7 +517,6 @@
           <w:kern w:val="0"/>
           <w:sz w:val="24"/>
           <w:szCs w:val="24"/>
-          <w:bdr w:val="none" w:color="auto" w:sz="0" w:space="0"/>
           <w:shd w:val="clear" w:fill="FFFFFF"/>
           <w:lang w:val="en-US" w:eastAsia="zh-CN" w:bidi="ar"/>
         </w:rPr>
@@ -559,7 +561,6 @@
           <w:kern w:val="0"/>
           <w:sz w:val="24"/>
           <w:szCs w:val="24"/>
-          <w:bdr w:val="none" w:color="auto" w:sz="0" w:space="0"/>
           <w:shd w:val="clear" w:fill="FFFFFF"/>
           <w:lang w:val="en-US" w:eastAsia="zh-CN" w:bidi="ar"/>
         </w:rPr>
@@ -577,7 +578,6 @@
           <w:sz w:val="24"/>
           <w:szCs w:val="24"/>
           <w:u w:val="none"/>
-          <w:bdr w:val="none" w:color="auto" w:sz="0" w:space="0"/>
           <w:shd w:val="clear" w:fill="FFFFFF"/>
           <w:lang w:val="en-US" w:eastAsia="zh-CN" w:bidi="ar"/>
         </w:rPr>
@@ -595,7 +595,6 @@
           <w:sz w:val="24"/>
           <w:szCs w:val="24"/>
           <w:u w:val="none"/>
-          <w:bdr w:val="none" w:color="auto" w:sz="0" w:space="0"/>
           <w:shd w:val="clear" w:fill="FFFFFF"/>
           <w:lang w:val="en-US" w:eastAsia="zh-CN" w:bidi="ar"/>
         </w:rPr>
@@ -613,7 +612,6 @@
           <w:sz w:val="24"/>
           <w:szCs w:val="24"/>
           <w:u w:val="none"/>
-          <w:bdr w:val="none" w:color="auto" w:sz="0" w:space="0"/>
           <w:shd w:val="clear" w:fill="FFFFFF"/>
           <w:lang w:val="en-US" w:eastAsia="zh-CN" w:bidi="ar"/>
         </w:rPr>
@@ -631,7 +629,6 @@
           <w:sz w:val="24"/>
           <w:szCs w:val="24"/>
           <w:u w:val="none"/>
-          <w:bdr w:val="none" w:color="auto" w:sz="0" w:space="0"/>
           <w:shd w:val="clear" w:fill="FFFFFF"/>
         </w:rPr>
         <w:t>数据共享</w:t>
@@ -648,7 +645,6 @@
           <w:sz w:val="24"/>
           <w:szCs w:val="24"/>
           <w:u w:val="none"/>
-          <w:bdr w:val="none" w:color="auto" w:sz="0" w:space="0"/>
           <w:shd w:val="clear" w:fill="FFFFFF"/>
           <w:lang w:val="en-US" w:eastAsia="zh-CN" w:bidi="ar"/>
         </w:rPr>
@@ -665,7 +661,6 @@
           <w:kern w:val="0"/>
           <w:sz w:val="24"/>
           <w:szCs w:val="24"/>
-          <w:bdr w:val="none" w:color="auto" w:sz="0" w:space="0"/>
           <w:shd w:val="clear" w:fill="FFFFFF"/>
           <w:lang w:val="en-US" w:eastAsia="zh-CN" w:bidi="ar"/>
         </w:rPr>
@@ -710,7 +705,6 @@
           <w:kern w:val="0"/>
           <w:sz w:val="24"/>
           <w:szCs w:val="24"/>
-          <w:bdr w:val="none" w:color="auto" w:sz="0" w:space="0"/>
           <w:shd w:val="clear" w:fill="FFFFFF"/>
           <w:lang w:val="en-US" w:eastAsia="zh-CN" w:bidi="ar"/>
         </w:rPr>
@@ -728,7 +722,6 @@
           <w:sz w:val="24"/>
           <w:szCs w:val="24"/>
           <w:u w:val="none"/>
-          <w:bdr w:val="none" w:color="auto" w:sz="0" w:space="0"/>
           <w:shd w:val="clear" w:fill="FFFFFF"/>
           <w:lang w:val="en-US" w:eastAsia="zh-CN" w:bidi="ar"/>
         </w:rPr>
@@ -746,7 +739,6 @@
           <w:sz w:val="24"/>
           <w:szCs w:val="24"/>
           <w:u w:val="none"/>
-          <w:bdr w:val="none" w:color="auto" w:sz="0" w:space="0"/>
           <w:shd w:val="clear" w:fill="FFFFFF"/>
           <w:lang w:val="en-US" w:eastAsia="zh-CN" w:bidi="ar"/>
         </w:rPr>
@@ -764,7 +756,6 @@
           <w:sz w:val="24"/>
           <w:szCs w:val="24"/>
           <w:u w:val="none"/>
-          <w:bdr w:val="none" w:color="auto" w:sz="0" w:space="0"/>
           <w:shd w:val="clear" w:fill="FFFFFF"/>
           <w:lang w:val="en-US" w:eastAsia="zh-CN" w:bidi="ar"/>
         </w:rPr>
@@ -782,7 +773,6 @@
           <w:sz w:val="24"/>
           <w:szCs w:val="24"/>
           <w:u w:val="none"/>
-          <w:bdr w:val="none" w:color="auto" w:sz="0" w:space="0"/>
           <w:shd w:val="clear" w:fill="FFFFFF"/>
         </w:rPr>
         <w:t>基本活动</w:t>
@@ -799,7 +789,6 @@
           <w:sz w:val="24"/>
           <w:szCs w:val="24"/>
           <w:u w:val="none"/>
-          <w:bdr w:val="none" w:color="auto" w:sz="0" w:space="0"/>
           <w:shd w:val="clear" w:fill="FFFFFF"/>
           <w:lang w:val="en-US" w:eastAsia="zh-CN" w:bidi="ar"/>
         </w:rPr>
@@ -816,7 +805,6 @@
           <w:kern w:val="0"/>
           <w:sz w:val="24"/>
           <w:szCs w:val="24"/>
-          <w:bdr w:val="none" w:color="auto" w:sz="0" w:space="0"/>
           <w:shd w:val="clear" w:fill="FFFFFF"/>
           <w:lang w:val="en-US" w:eastAsia="zh-CN" w:bidi="ar"/>
         </w:rPr>
@@ -861,7 +849,6 @@
           <w:kern w:val="0"/>
           <w:sz w:val="24"/>
           <w:szCs w:val="24"/>
-          <w:bdr w:val="none" w:color="auto" w:sz="0" w:space="0"/>
           <w:shd w:val="clear" w:fill="FFFFFF"/>
           <w:lang w:val="en-US" w:eastAsia="zh-CN" w:bidi="ar"/>
         </w:rPr>
@@ -879,7 +866,6 @@
           <w:sz w:val="24"/>
           <w:szCs w:val="24"/>
           <w:u w:val="none"/>
-          <w:bdr w:val="none" w:color="auto" w:sz="0" w:space="0"/>
           <w:shd w:val="clear" w:fill="FFFFFF"/>
           <w:lang w:val="en-US" w:eastAsia="zh-CN" w:bidi="ar"/>
         </w:rPr>
@@ -897,7 +883,6 @@
           <w:sz w:val="24"/>
           <w:szCs w:val="24"/>
           <w:u w:val="none"/>
-          <w:bdr w:val="none" w:color="auto" w:sz="0" w:space="0"/>
           <w:shd w:val="clear" w:fill="FFFFFF"/>
           <w:lang w:val="en-US" w:eastAsia="zh-CN" w:bidi="ar"/>
         </w:rPr>
@@ -915,7 +900,6 @@
           <w:sz w:val="24"/>
           <w:szCs w:val="24"/>
           <w:u w:val="none"/>
-          <w:bdr w:val="none" w:color="auto" w:sz="0" w:space="0"/>
           <w:shd w:val="clear" w:fill="FFFFFF"/>
           <w:lang w:val="en-US" w:eastAsia="zh-CN" w:bidi="ar"/>
         </w:rPr>
@@ -933,7 +917,6 @@
           <w:sz w:val="24"/>
           <w:szCs w:val="24"/>
           <w:u w:val="none"/>
-          <w:bdr w:val="none" w:color="auto" w:sz="0" w:space="0"/>
           <w:shd w:val="clear" w:fill="FFFFFF"/>
         </w:rPr>
         <w:t>事务处理</w:t>
@@ -950,7 +933,6 @@
           <w:sz w:val="24"/>
           <w:szCs w:val="24"/>
           <w:u w:val="none"/>
-          <w:bdr w:val="none" w:color="auto" w:sz="0" w:space="0"/>
           <w:shd w:val="clear" w:fill="FFFFFF"/>
           <w:lang w:val="en-US" w:eastAsia="zh-CN" w:bidi="ar"/>
         </w:rPr>
@@ -967,7 +949,6 @@
           <w:kern w:val="0"/>
           <w:sz w:val="24"/>
           <w:szCs w:val="24"/>
-          <w:bdr w:val="none" w:color="auto" w:sz="0" w:space="0"/>
           <w:shd w:val="clear" w:fill="FFFFFF"/>
           <w:lang w:val="en-US" w:eastAsia="zh-CN" w:bidi="ar"/>
         </w:rPr>
@@ -985,7 +966,6 @@
           <w:sz w:val="24"/>
           <w:szCs w:val="24"/>
           <w:u w:val="none"/>
-          <w:bdr w:val="none" w:color="auto" w:sz="0" w:space="0"/>
           <w:shd w:val="clear" w:fill="FFFFFF"/>
           <w:lang w:val="en-US" w:eastAsia="zh-CN" w:bidi="ar"/>
         </w:rPr>
@@ -1003,7 +983,6 @@
           <w:sz w:val="24"/>
           <w:szCs w:val="24"/>
           <w:u w:val="none"/>
-          <w:bdr w:val="none" w:color="auto" w:sz="0" w:space="0"/>
           <w:shd w:val="clear" w:fill="FFFFFF"/>
           <w:lang w:val="en-US" w:eastAsia="zh-CN" w:bidi="ar"/>
         </w:rPr>
@@ -1021,7 +1000,6 @@
           <w:sz w:val="24"/>
           <w:szCs w:val="24"/>
           <w:u w:val="none"/>
-          <w:bdr w:val="none" w:color="auto" w:sz="0" w:space="0"/>
           <w:shd w:val="clear" w:fill="FFFFFF"/>
           <w:lang w:val="en-US" w:eastAsia="zh-CN" w:bidi="ar"/>
         </w:rPr>
@@ -1039,7 +1017,6 @@
           <w:sz w:val="24"/>
           <w:szCs w:val="24"/>
           <w:u w:val="none"/>
-          <w:bdr w:val="none" w:color="auto" w:sz="0" w:space="0"/>
           <w:shd w:val="clear" w:fill="FFFFFF"/>
         </w:rPr>
         <w:t>辅助决策</w:t>
@@ -1056,7 +1033,6 @@
           <w:sz w:val="24"/>
           <w:szCs w:val="24"/>
           <w:u w:val="none"/>
-          <w:bdr w:val="none" w:color="auto" w:sz="0" w:space="0"/>
           <w:shd w:val="clear" w:fill="FFFFFF"/>
           <w:lang w:val="en-US" w:eastAsia="zh-CN" w:bidi="ar"/>
         </w:rPr>
@@ -1073,7 +1049,6 @@
           <w:kern w:val="0"/>
           <w:sz w:val="24"/>
           <w:szCs w:val="24"/>
-          <w:bdr w:val="none" w:color="auto" w:sz="0" w:space="0"/>
           <w:shd w:val="clear" w:fill="FFFFFF"/>
           <w:lang w:val="en-US" w:eastAsia="zh-CN" w:bidi="ar"/>
         </w:rPr>
@@ -1118,7 +1093,6 @@
           <w:kern w:val="0"/>
           <w:sz w:val="24"/>
           <w:szCs w:val="24"/>
-          <w:bdr w:val="none" w:color="auto" w:sz="0" w:space="0"/>
           <w:shd w:val="clear" w:fill="FFFFFF"/>
           <w:lang w:val="en-US" w:eastAsia="zh-CN" w:bidi="ar"/>
         </w:rPr>
@@ -1136,7 +1110,6 @@
           <w:sz w:val="24"/>
           <w:szCs w:val="24"/>
           <w:u w:val="none"/>
-          <w:bdr w:val="none" w:color="auto" w:sz="0" w:space="0"/>
           <w:shd w:val="clear" w:fill="FFFFFF"/>
           <w:lang w:val="en-US" w:eastAsia="zh-CN" w:bidi="ar"/>
         </w:rPr>
@@ -1154,7 +1127,6 @@
           <w:sz w:val="24"/>
           <w:szCs w:val="24"/>
           <w:u w:val="none"/>
-          <w:bdr w:val="none" w:color="auto" w:sz="0" w:space="0"/>
           <w:shd w:val="clear" w:fill="FFFFFF"/>
           <w:lang w:val="en-US" w:eastAsia="zh-CN" w:bidi="ar"/>
         </w:rPr>
@@ -1172,7 +1144,6 @@
           <w:sz w:val="24"/>
           <w:szCs w:val="24"/>
           <w:u w:val="none"/>
-          <w:bdr w:val="none" w:color="auto" w:sz="0" w:space="0"/>
           <w:shd w:val="clear" w:fill="FFFFFF"/>
           <w:lang w:val="en-US" w:eastAsia="zh-CN" w:bidi="ar"/>
         </w:rPr>
@@ -1190,7 +1161,6 @@
           <w:sz w:val="24"/>
           <w:szCs w:val="24"/>
           <w:u w:val="none"/>
-          <w:bdr w:val="none" w:color="auto" w:sz="0" w:space="0"/>
           <w:shd w:val="clear" w:fill="FFFFFF"/>
         </w:rPr>
         <w:t>数据管理</w:t>
@@ -1207,7 +1177,6 @@
           <w:sz w:val="24"/>
           <w:szCs w:val="24"/>
           <w:u w:val="none"/>
-          <w:bdr w:val="none" w:color="auto" w:sz="0" w:space="0"/>
           <w:shd w:val="clear" w:fill="FFFFFF"/>
           <w:lang w:val="en-US" w:eastAsia="zh-CN" w:bidi="ar"/>
         </w:rPr>
@@ -1224,7 +1193,6 @@
           <w:kern w:val="0"/>
           <w:sz w:val="24"/>
           <w:szCs w:val="24"/>
-          <w:bdr w:val="none" w:color="auto" w:sz="0" w:space="0"/>
           <w:shd w:val="clear" w:fill="FFFFFF"/>
           <w:lang w:val="en-US" w:eastAsia="zh-CN" w:bidi="ar"/>
         </w:rPr>
@@ -1242,7 +1210,6 @@
           <w:sz w:val="24"/>
           <w:szCs w:val="24"/>
           <w:u w:val="none"/>
-          <w:bdr w:val="none" w:color="auto" w:sz="0" w:space="0"/>
           <w:shd w:val="clear" w:fill="FFFFFF"/>
           <w:lang w:val="en-US" w:eastAsia="zh-CN" w:bidi="ar"/>
         </w:rPr>
@@ -1260,7 +1227,6 @@
           <w:sz w:val="24"/>
           <w:szCs w:val="24"/>
           <w:u w:val="none"/>
-          <w:bdr w:val="none" w:color="auto" w:sz="0" w:space="0"/>
           <w:shd w:val="clear" w:fill="FFFFFF"/>
           <w:lang w:val="en-US" w:eastAsia="zh-CN" w:bidi="ar"/>
         </w:rPr>
@@ -1278,7 +1244,6 @@
           <w:sz w:val="24"/>
           <w:szCs w:val="24"/>
           <w:u w:val="none"/>
-          <w:bdr w:val="none" w:color="auto" w:sz="0" w:space="0"/>
           <w:shd w:val="clear" w:fill="FFFFFF"/>
           <w:lang w:val="en-US" w:eastAsia="zh-CN" w:bidi="ar"/>
         </w:rPr>
@@ -1296,7 +1261,6 @@
           <w:sz w:val="24"/>
           <w:szCs w:val="24"/>
           <w:u w:val="none"/>
-          <w:bdr w:val="none" w:color="auto" w:sz="0" w:space="0"/>
           <w:shd w:val="clear" w:fill="FFFFFF"/>
         </w:rPr>
         <w:t>数据通信</w:t>
@@ -1313,7 +1277,6 @@
           <w:sz w:val="24"/>
           <w:szCs w:val="24"/>
           <w:u w:val="none"/>
-          <w:bdr w:val="none" w:color="auto" w:sz="0" w:space="0"/>
           <w:shd w:val="clear" w:fill="FFFFFF"/>
           <w:lang w:val="en-US" w:eastAsia="zh-CN" w:bidi="ar"/>
         </w:rPr>
@@ -1330,7 +1293,6 @@
           <w:kern w:val="0"/>
           <w:sz w:val="24"/>
           <w:szCs w:val="24"/>
-          <w:bdr w:val="none" w:color="auto" w:sz="0" w:space="0"/>
           <w:shd w:val="clear" w:fill="FFFFFF"/>
           <w:lang w:val="en-US" w:eastAsia="zh-CN" w:bidi="ar"/>
         </w:rPr>
@@ -1375,7 +1337,6 @@
           <w:kern w:val="0"/>
           <w:sz w:val="24"/>
           <w:szCs w:val="24"/>
-          <w:bdr w:val="none" w:color="auto" w:sz="0" w:space="0"/>
           <w:shd w:val="clear" w:fill="FFFFFF"/>
           <w:lang w:val="en-US" w:eastAsia="zh-CN" w:bidi="ar"/>
         </w:rPr>
@@ -1420,7 +1381,6 @@
           <w:kern w:val="0"/>
           <w:sz w:val="24"/>
           <w:szCs w:val="24"/>
-          <w:bdr w:val="none" w:color="auto" w:sz="0" w:space="0"/>
           <w:shd w:val="clear" w:fill="FFFFFF"/>
           <w:lang w:val="en-US" w:eastAsia="zh-CN" w:bidi="ar"/>
         </w:rPr>
@@ -1465,7 +1425,6 @@
           <w:kern w:val="0"/>
           <w:sz w:val="24"/>
           <w:szCs w:val="24"/>
-          <w:bdr w:val="none" w:color="auto" w:sz="0" w:space="0"/>
           <w:shd w:val="clear" w:fill="FFFFFF"/>
           <w:lang w:val="en-US" w:eastAsia="zh-CN" w:bidi="ar"/>
         </w:rPr>
@@ -1483,7 +1442,6 @@
           <w:sz w:val="24"/>
           <w:szCs w:val="24"/>
           <w:u w:val="none"/>
-          <w:bdr w:val="none" w:color="auto" w:sz="0" w:space="0"/>
           <w:shd w:val="clear" w:fill="FFFFFF"/>
           <w:lang w:val="en-US" w:eastAsia="zh-CN" w:bidi="ar"/>
         </w:rPr>
@@ -1501,7 +1459,6 @@
           <w:sz w:val="24"/>
           <w:szCs w:val="24"/>
           <w:u w:val="none"/>
-          <w:bdr w:val="none" w:color="auto" w:sz="0" w:space="0"/>
           <w:shd w:val="clear" w:fill="FFFFFF"/>
           <w:lang w:val="en-US" w:eastAsia="zh-CN" w:bidi="ar"/>
         </w:rPr>
@@ -1519,7 +1476,6 @@
           <w:sz w:val="24"/>
           <w:szCs w:val="24"/>
           <w:u w:val="none"/>
-          <w:bdr w:val="none" w:color="auto" w:sz="0" w:space="0"/>
           <w:shd w:val="clear" w:fill="FFFFFF"/>
           <w:lang w:val="en-US" w:eastAsia="zh-CN" w:bidi="ar"/>
         </w:rPr>
@@ -1537,7 +1493,6 @@
           <w:sz w:val="24"/>
           <w:szCs w:val="24"/>
           <w:u w:val="none"/>
-          <w:bdr w:val="none" w:color="auto" w:sz="0" w:space="0"/>
           <w:shd w:val="clear" w:fill="FFFFFF"/>
         </w:rPr>
         <w:t>系统开发</w:t>
@@ -1554,7 +1509,6 @@
           <w:sz w:val="24"/>
           <w:szCs w:val="24"/>
           <w:u w:val="none"/>
-          <w:bdr w:val="none" w:color="auto" w:sz="0" w:space="0"/>
           <w:shd w:val="clear" w:fill="FFFFFF"/>
           <w:lang w:val="en-US" w:eastAsia="zh-CN" w:bidi="ar"/>
         </w:rPr>
@@ -1571,7 +1525,6 @@
           <w:kern w:val="0"/>
           <w:sz w:val="24"/>
           <w:szCs w:val="24"/>
-          <w:bdr w:val="none" w:color="auto" w:sz="0" w:space="0"/>
           <w:shd w:val="clear" w:fill="FFFFFF"/>
           <w:lang w:val="en-US" w:eastAsia="zh-CN" w:bidi="ar"/>
         </w:rPr>
@@ -1616,7 +1569,6 @@
           <w:kern w:val="0"/>
           <w:sz w:val="24"/>
           <w:szCs w:val="24"/>
-          <w:bdr w:val="none" w:color="auto" w:sz="0" w:space="0"/>
           <w:shd w:val="clear" w:fill="FFFFFF"/>
           <w:lang w:val="en-US" w:eastAsia="zh-CN" w:bidi="ar"/>
         </w:rPr>
@@ -1634,7 +1586,6 @@
           <w:sz w:val="24"/>
           <w:szCs w:val="24"/>
           <w:u w:val="none"/>
-          <w:bdr w:val="none" w:color="auto" w:sz="0" w:space="0"/>
           <w:shd w:val="clear" w:fill="FFFFFF"/>
           <w:lang w:val="en-US" w:eastAsia="zh-CN" w:bidi="ar"/>
         </w:rPr>
@@ -1652,7 +1603,6 @@
           <w:sz w:val="24"/>
           <w:szCs w:val="24"/>
           <w:u w:val="none"/>
-          <w:bdr w:val="none" w:color="auto" w:sz="0" w:space="0"/>
           <w:shd w:val="clear" w:fill="FFFFFF"/>
           <w:lang w:val="en-US" w:eastAsia="zh-CN" w:bidi="ar"/>
         </w:rPr>
@@ -1670,7 +1620,6 @@
           <w:sz w:val="24"/>
           <w:szCs w:val="24"/>
           <w:u w:val="none"/>
-          <w:bdr w:val="none" w:color="auto" w:sz="0" w:space="0"/>
           <w:shd w:val="clear" w:fill="FFFFFF"/>
           <w:lang w:val="en-US" w:eastAsia="zh-CN" w:bidi="ar"/>
         </w:rPr>
@@ -1688,7 +1637,6 @@
           <w:sz w:val="24"/>
           <w:szCs w:val="24"/>
           <w:u w:val="none"/>
-          <w:bdr w:val="none" w:color="auto" w:sz="0" w:space="0"/>
           <w:shd w:val="clear" w:fill="FFFFFF"/>
         </w:rPr>
         <w:t>终端用户</w:t>
@@ -1705,7 +1653,6 @@
           <w:sz w:val="24"/>
           <w:szCs w:val="24"/>
           <w:u w:val="none"/>
-          <w:bdr w:val="none" w:color="auto" w:sz="0" w:space="0"/>
           <w:shd w:val="clear" w:fill="FFFFFF"/>
           <w:lang w:val="en-US" w:eastAsia="zh-CN" w:bidi="ar"/>
         </w:rPr>
@@ -1722,7 +1669,6 @@
           <w:kern w:val="0"/>
           <w:sz w:val="24"/>
           <w:szCs w:val="24"/>
-          <w:bdr w:val="none" w:color="auto" w:sz="0" w:space="0"/>
           <w:shd w:val="clear" w:fill="FFFFFF"/>
           <w:lang w:val="en-US" w:eastAsia="zh-CN" w:bidi="ar"/>
         </w:rPr>
@@ -1762,7 +1708,6 @@
           <w:kern w:val="0"/>
           <w:sz w:val="24"/>
           <w:szCs w:val="24"/>
-          <w:bdr w:val="none" w:color="auto" w:sz="0" w:space="0"/>
           <w:shd w:val="clear" w:fill="FFFFFF"/>
           <w:lang w:val="en-US" w:eastAsia="zh-CN" w:bidi="ar"/>
         </w:rPr>
@@ -1780,7 +1725,6 @@
           <w:sz w:val="24"/>
           <w:szCs w:val="24"/>
           <w:u w:val="none"/>
-          <w:bdr w:val="none" w:color="auto" w:sz="0" w:space="0"/>
           <w:shd w:val="clear" w:fill="FFFFFF"/>
           <w:lang w:val="en-US" w:eastAsia="zh-CN" w:bidi="ar"/>
         </w:rPr>
@@ -1798,7 +1742,6 @@
           <w:sz w:val="24"/>
           <w:szCs w:val="24"/>
           <w:u w:val="none"/>
-          <w:bdr w:val="none" w:color="auto" w:sz="0" w:space="0"/>
           <w:shd w:val="clear" w:fill="FFFFFF"/>
           <w:lang w:val="en-US" w:eastAsia="zh-CN" w:bidi="ar"/>
         </w:rPr>
@@ -1816,7 +1759,6 @@
           <w:sz w:val="24"/>
           <w:szCs w:val="24"/>
           <w:u w:val="none"/>
-          <w:bdr w:val="none" w:color="auto" w:sz="0" w:space="0"/>
           <w:shd w:val="clear" w:fill="FFFFFF"/>
           <w:lang w:val="en-US" w:eastAsia="zh-CN" w:bidi="ar"/>
         </w:rPr>
@@ -1834,7 +1776,6 @@
           <w:sz w:val="24"/>
           <w:szCs w:val="24"/>
           <w:u w:val="none"/>
-          <w:bdr w:val="none" w:color="auto" w:sz="0" w:space="0"/>
           <w:shd w:val="clear" w:fill="FFFFFF"/>
         </w:rPr>
         <w:t>可扩展性</w:t>
@@ -1851,7 +1792,6 @@
           <w:sz w:val="24"/>
           <w:szCs w:val="24"/>
           <w:u w:val="none"/>
-          <w:bdr w:val="none" w:color="auto" w:sz="0" w:space="0"/>
           <w:shd w:val="clear" w:fill="FFFFFF"/>
           <w:lang w:val="en-US" w:eastAsia="zh-CN" w:bidi="ar"/>
         </w:rPr>
@@ -1868,7 +1808,6 @@
           <w:kern w:val="0"/>
           <w:sz w:val="24"/>
           <w:szCs w:val="24"/>
-          <w:bdr w:val="none" w:color="auto" w:sz="0" w:space="0"/>
           <w:shd w:val="clear" w:fill="FFFFFF"/>
           <w:lang w:val="en-US" w:eastAsia="zh-CN" w:bidi="ar"/>
         </w:rPr>

--- a/test2/需求分析.docx
+++ b/test2/需求分析.docx
@@ -75,25 +75,35 @@
         </w:rPr>
         <w:t xml:space="preserve">   </w:t>
       </w:r>
+    </w:p>
+    <w:p>
+      <w:pPr>
+        <w:rPr>
+          <w:rFonts w:hint="default" w:eastAsiaTheme="minorEastAsia"/>
+          <w:sz w:val="28"/>
+          <w:szCs w:val="28"/>
+          <w:lang w:val="en-US" w:eastAsia="zh-CN"/>
+        </w:rPr>
+      </w:pPr>
+      <w:r>
+        <w:rPr>
+          <w:rFonts w:hint="eastAsia"/>
+          <w:sz w:val="28"/>
+          <w:szCs w:val="28"/>
+        </w:rPr>
+        <w:t>1.1 编写目的</w:t>
+      </w:r>
+      <w:r>
+        <w:rPr>
+          <w:rFonts w:hint="eastAsia"/>
+          <w:sz w:val="28"/>
+          <w:szCs w:val="28"/>
+          <w:lang w:val="en-US" w:eastAsia="zh-CN"/>
+        </w:rPr>
+        <w:t xml:space="preserve">   </w:t>
+      </w:r>
       <w:bookmarkStart w:id="0" w:name="_GoBack"/>
       <w:bookmarkEnd w:id="0"/>
-    </w:p>
-    <w:p>
-      <w:pPr>
-        <w:rPr>
-          <w:rFonts w:hint="eastAsia"/>
-          <w:sz w:val="28"/>
-          <w:szCs w:val="28"/>
-        </w:rPr>
-      </w:pPr>
-      <w:r>
-        <w:rPr>
-          <w:rFonts w:hint="eastAsia"/>
-          <w:sz w:val="28"/>
-          <w:szCs w:val="28"/>
-        </w:rPr>
-        <w:t>1.1 编写目的</w:t>
-      </w:r>
     </w:p>
     <w:p>
       <w:pPr>
@@ -2509,7 +2519,7 @@
     <w:lsdException w:qFormat="1" w:unhideWhenUsed="0" w:uiPriority="0" w:semiHidden="0" w:name="Title"/>
     <w:lsdException w:unhideWhenUsed="0" w:uiPriority="0" w:semiHidden="0" w:name="Closing"/>
     <w:lsdException w:unhideWhenUsed="0" w:uiPriority="0" w:semiHidden="0" w:name="Signature"/>
-    <w:lsdException w:unhideWhenUsed="0" w:uiPriority="0" w:name="Default Paragraph Font"/>
+    <w:lsdException w:qFormat="1" w:unhideWhenUsed="0" w:uiPriority="0" w:name="Default Paragraph Font"/>
     <w:lsdException w:unhideWhenUsed="0" w:uiPriority="0" w:semiHidden="0" w:name="Body Text"/>
     <w:lsdException w:unhideWhenUsed="0" w:uiPriority="0" w:semiHidden="0" w:name="Body Text Indent"/>
     <w:lsdException w:unhideWhenUsed="0" w:uiPriority="0" w:semiHidden="0" w:name="List Continue"/>
@@ -2712,6 +2722,7 @@
   <w:style w:type="character" w:default="1" w:styleId="3">
     <w:name w:val="Default Paragraph Font"/>
     <w:semiHidden/>
+    <w:qFormat/>
     <w:uiPriority w:val="0"/>
   </w:style>
   <w:style w:type="table" w:default="1" w:styleId="2">

--- a/test2/需求分析.docx
+++ b/test2/需求分析.docx
@@ -100,7 +100,7 @@
           <w:szCs w:val="28"/>
           <w:lang w:val="en-US" w:eastAsia="zh-CN"/>
         </w:rPr>
-        <w:t xml:space="preserve">   </w:t>
+        <w:t xml:space="preserve">     </w:t>
       </w:r>
       <w:bookmarkStart w:id="0" w:name="_GoBack"/>
       <w:bookmarkEnd w:id="0"/>
